--- a/cs/littera/rustina/materialy/metodika/11_Masha_i_Medved_metodika.docx
+++ b/cs/littera/rustina/materialy/metodika/11_Masha_i_Medved_metodika.docx
@@ -3660,8 +3660,12 @@
           <w:szCs w:val="22"/>
         </w:rPr>
         <w:sectPr>
-          <w:headerReference w:type="first" r:id="rId9"/>
-          <w:footerReference w:type="first" r:id="rId10"/>
+          <w:headerReference w:type="even" r:id="rId9"/>
+          <w:headerReference w:type="default" r:id="rId10"/>
+          <w:footerReference w:type="even" r:id="rId11"/>
+          <w:footerReference w:type="default" r:id="rId12"/>
+          <w:headerReference w:type="first" r:id="rId13"/>
+          <w:footerReference w:type="first" r:id="rId14"/>
           <w:pgSz w:w="11906" w:h="16838" w:code="9"/>
           <w:pgMar w:top="1418" w:right="1418" w:bottom="1418" w:left="1418" w:header="709" w:footer="709" w:gutter="0"/>
           <w:cols w:space="708"/>
@@ -3685,8 +3689,9 @@
           <w:noProof/>
           <w:sz w:val="24"/>
           <w:szCs w:val="24"/>
-          <w:lang w:val="ru-RU" w:eastAsia="ru-RU"/>
-        </w:rPr>
+          <w:lang w:val="en-US"/>
+        </w:rPr>
+        <w:lastRenderedPageBreak/>
         <w:drawing>
           <wp:anchor distT="0" distB="0" distL="114300" distR="114300" simplePos="0" relativeHeight="251671552" behindDoc="1" locked="0" layoutInCell="1" allowOverlap="1">
             <wp:simplePos x="0" y="0"/>
@@ -3719,7 +3724,7 @@
                     <pic:cNvPicPr/>
                   </pic:nvPicPr>
                   <pic:blipFill>
-                    <a:blip r:embed="rId11" cstate="print"/>
+                    <a:blip r:embed="rId15" cstate="print"/>
                     <a:stretch>
                       <a:fillRect/>
                     </a:stretch>
@@ -3750,7 +3755,7 @@
           <w:noProof/>
           <w:sz w:val="24"/>
           <w:szCs w:val="24"/>
-          <w:lang w:val="ru-RU" w:eastAsia="ru-RU"/>
+          <w:lang w:val="en-US"/>
         </w:rPr>
         <w:drawing>
           <wp:anchor distT="0" distB="0" distL="114300" distR="114300" simplePos="0" relativeHeight="251670528" behindDoc="1" locked="0" layoutInCell="1" allowOverlap="1">
@@ -3784,7 +3789,7 @@
                     <pic:cNvPicPr/>
                   </pic:nvPicPr>
                   <pic:blipFill>
-                    <a:blip r:embed="rId12" cstate="print"/>
+                    <a:blip r:embed="rId16" cstate="print"/>
                     <a:stretch>
                       <a:fillRect/>
                     </a:stretch>
@@ -3815,7 +3820,7 @@
           <w:noProof/>
           <w:sz w:val="24"/>
           <w:szCs w:val="24"/>
-          <w:lang w:val="ru-RU" w:eastAsia="ru-RU"/>
+          <w:lang w:val="en-US"/>
         </w:rPr>
         <w:drawing>
           <wp:anchor distT="0" distB="0" distL="114300" distR="114300" simplePos="0" relativeHeight="251669504" behindDoc="1" locked="0" layoutInCell="1" allowOverlap="1">
@@ -3849,7 +3854,7 @@
                     <pic:cNvPicPr/>
                   </pic:nvPicPr>
                   <pic:blipFill>
-                    <a:blip r:embed="rId13" cstate="print"/>
+                    <a:blip r:embed="rId17" cstate="print"/>
                     <a:stretch>
                       <a:fillRect/>
                     </a:stretch>
@@ -3880,7 +3885,7 @@
           <w:noProof/>
           <w:sz w:val="24"/>
           <w:szCs w:val="24"/>
-          <w:lang w:val="ru-RU" w:eastAsia="ru-RU"/>
+          <w:lang w:val="en-US"/>
         </w:rPr>
         <w:drawing>
           <wp:anchor distT="0" distB="0" distL="114300" distR="114300" simplePos="0" relativeHeight="251663360" behindDoc="1" locked="0" layoutInCell="1" allowOverlap="1">
@@ -3914,7 +3919,7 @@
                     <pic:cNvPicPr/>
                   </pic:nvPicPr>
                   <pic:blipFill>
-                    <a:blip r:embed="rId14" cstate="print"/>
+                    <a:blip r:embed="rId18" cstate="print"/>
                     <a:stretch>
                       <a:fillRect/>
                     </a:stretch>
@@ -3945,7 +3950,7 @@
           <w:noProof/>
           <w:sz w:val="24"/>
           <w:szCs w:val="24"/>
-          <w:lang w:val="ru-RU" w:eastAsia="ru-RU"/>
+          <w:lang w:val="en-US"/>
         </w:rPr>
         <w:drawing>
           <wp:anchor distT="0" distB="0" distL="114300" distR="114300" simplePos="0" relativeHeight="251662336" behindDoc="1" locked="0" layoutInCell="1" allowOverlap="1">
@@ -3979,7 +3984,7 @@
                     <pic:cNvPicPr/>
                   </pic:nvPicPr>
                   <pic:blipFill>
-                    <a:blip r:embed="rId15" cstate="print"/>
+                    <a:blip r:embed="rId19" cstate="print"/>
                     <a:stretch>
                       <a:fillRect/>
                     </a:stretch>
@@ -4010,7 +4015,7 @@
           <w:noProof/>
           <w:sz w:val="24"/>
           <w:szCs w:val="24"/>
-          <w:lang w:val="ru-RU" w:eastAsia="ru-RU"/>
+          <w:lang w:val="en-US"/>
         </w:rPr>
         <w:drawing>
           <wp:anchor distT="0" distB="0" distL="114300" distR="114300" simplePos="0" relativeHeight="251661312" behindDoc="1" locked="0" layoutInCell="1" allowOverlap="1">
@@ -4044,7 +4049,7 @@
                     <pic:cNvPicPr/>
                   </pic:nvPicPr>
                   <pic:blipFill>
-                    <a:blip r:embed="rId16" cstate="print"/>
+                    <a:blip r:embed="rId20" cstate="print"/>
                     <a:stretch>
                       <a:fillRect/>
                     </a:stretch>
@@ -4075,7 +4080,7 @@
           <w:noProof/>
           <w:sz w:val="24"/>
           <w:szCs w:val="24"/>
-          <w:lang w:val="ru-RU" w:eastAsia="ru-RU"/>
+          <w:lang w:val="en-US"/>
         </w:rPr>
         <w:drawing>
           <wp:anchor distT="0" distB="0" distL="114300" distR="114300" simplePos="0" relativeHeight="251660288" behindDoc="1" locked="0" layoutInCell="1" allowOverlap="1">
@@ -4109,7 +4114,7 @@
                     <pic:cNvPicPr/>
                   </pic:nvPicPr>
                   <pic:blipFill>
-                    <a:blip r:embed="rId17" cstate="print"/>
+                    <a:blip r:embed="rId21" cstate="print"/>
                     <a:stretch>
                       <a:fillRect/>
                     </a:stretch>
@@ -4140,7 +4145,7 @@
           <w:noProof/>
           <w:sz w:val="24"/>
           <w:szCs w:val="24"/>
-          <w:lang w:val="ru-RU" w:eastAsia="ru-RU"/>
+          <w:lang w:val="en-US"/>
         </w:rPr>
         <w:drawing>
           <wp:anchor distT="0" distB="0" distL="114300" distR="114300" simplePos="0" relativeHeight="251659264" behindDoc="1" locked="0" layoutInCell="1" allowOverlap="1">
@@ -4174,7 +4179,7 @@
                     <pic:cNvPicPr/>
                   </pic:nvPicPr>
                   <pic:blipFill>
-                    <a:blip r:embed="rId18" cstate="print"/>
+                    <a:blip r:embed="rId22" cstate="print"/>
                     <a:stretch>
                       <a:fillRect/>
                     </a:stretch>
@@ -4205,7 +4210,7 @@
           <w:noProof/>
           <w:sz w:val="24"/>
           <w:szCs w:val="24"/>
-          <w:lang w:val="ru-RU" w:eastAsia="ru-RU"/>
+          <w:lang w:val="en-US"/>
         </w:rPr>
         <w:drawing>
           <wp:anchor distT="0" distB="0" distL="114300" distR="114300" simplePos="0" relativeHeight="251658240" behindDoc="1" locked="0" layoutInCell="1" allowOverlap="1">
@@ -4241,7 +4246,7 @@
                     <pic:cNvPicPr/>
                   </pic:nvPicPr>
                   <pic:blipFill>
-                    <a:blip r:embed="rId19" cstate="print"/>
+                    <a:blip r:embed="rId23" cstate="print"/>
                     <a:stretch>
                       <a:fillRect/>
                     </a:stretch>
@@ -4280,7 +4285,7 @@
           <w:noProof/>
           <w:sz w:val="24"/>
           <w:szCs w:val="24"/>
-          <w:lang w:val="ru-RU" w:eastAsia="ru-RU"/>
+          <w:lang w:val="en-US"/>
         </w:rPr>
         <w:drawing>
           <wp:anchor distT="0" distB="0" distL="114300" distR="114300" simplePos="0" relativeHeight="251664384" behindDoc="1" locked="0" layoutInCell="1" allowOverlap="1">
@@ -4314,7 +4319,7 @@
                     <pic:cNvPicPr/>
                   </pic:nvPicPr>
                   <pic:blipFill>
-                    <a:blip r:embed="rId20" cstate="print"/>
+                    <a:blip r:embed="rId24" cstate="print"/>
                     <a:stretch>
                       <a:fillRect/>
                     </a:stretch>
@@ -4345,7 +4350,7 @@
           <w:noProof/>
           <w:sz w:val="24"/>
           <w:szCs w:val="24"/>
-          <w:lang w:val="ru-RU" w:eastAsia="ru-RU"/>
+          <w:lang w:val="en-US"/>
         </w:rPr>
         <w:drawing>
           <wp:anchor distT="0" distB="0" distL="114300" distR="114300" simplePos="0" relativeHeight="251665408" behindDoc="1" locked="0" layoutInCell="1" allowOverlap="1">
@@ -4379,7 +4384,7 @@
                     <pic:cNvPicPr/>
                   </pic:nvPicPr>
                   <pic:blipFill>
-                    <a:blip r:embed="rId21" cstate="print"/>
+                    <a:blip r:embed="rId25" cstate="print"/>
                     <a:stretch>
                       <a:fillRect/>
                     </a:stretch>
@@ -4410,7 +4415,7 @@
           <w:noProof/>
           <w:sz w:val="24"/>
           <w:szCs w:val="24"/>
-          <w:lang w:val="ru-RU" w:eastAsia="ru-RU"/>
+          <w:lang w:val="en-US"/>
         </w:rPr>
         <w:drawing>
           <wp:anchor distT="0" distB="0" distL="114300" distR="114300" simplePos="0" relativeHeight="251666432" behindDoc="1" locked="0" layoutInCell="1" allowOverlap="1">
@@ -4444,7 +4449,7 @@
                     <pic:cNvPicPr/>
                   </pic:nvPicPr>
                   <pic:blipFill>
-                    <a:blip r:embed="rId22" cstate="print"/>
+                    <a:blip r:embed="rId26" cstate="print"/>
                     <a:stretch>
                       <a:fillRect/>
                     </a:stretch>
@@ -4475,7 +4480,7 @@
           <w:noProof/>
           <w:sz w:val="24"/>
           <w:szCs w:val="24"/>
-          <w:lang w:val="ru-RU" w:eastAsia="ru-RU"/>
+          <w:lang w:val="en-US"/>
         </w:rPr>
         <w:drawing>
           <wp:anchor distT="0" distB="0" distL="114300" distR="114300" simplePos="0" relativeHeight="251667456" behindDoc="1" locked="0" layoutInCell="1" allowOverlap="1">
@@ -4509,7 +4514,7 @@
                     <pic:cNvPicPr/>
                   </pic:nvPicPr>
                   <pic:blipFill>
-                    <a:blip r:embed="rId23" cstate="print"/>
+                    <a:blip r:embed="rId27" cstate="print"/>
                     <a:stretch>
                       <a:fillRect/>
                     </a:stretch>
@@ -4540,7 +4545,7 @@
           <w:noProof/>
           <w:sz w:val="24"/>
           <w:szCs w:val="24"/>
-          <w:lang w:val="ru-RU" w:eastAsia="ru-RU"/>
+          <w:lang w:val="en-US"/>
         </w:rPr>
         <w:drawing>
           <wp:anchor distT="0" distB="0" distL="114300" distR="114300" simplePos="0" relativeHeight="251668480" behindDoc="1" locked="0" layoutInCell="1" allowOverlap="1">
@@ -4574,7 +4579,7 @@
                     <pic:cNvPicPr/>
                   </pic:nvPicPr>
                   <pic:blipFill>
-                    <a:blip r:embed="rId24" cstate="print"/>
+                    <a:blip r:embed="rId28" cstate="print"/>
                     <a:stretch>
                       <a:fillRect/>
                     </a:stretch>
@@ -4798,7 +4803,7 @@
           <w:noProof/>
           <w:sz w:val="24"/>
           <w:szCs w:val="24"/>
-          <w:lang w:val="ru-RU" w:eastAsia="ru-RU"/>
+          <w:lang w:val="en-US"/>
         </w:rPr>
         <w:drawing>
           <wp:anchor distT="0" distB="0" distL="114300" distR="114300" simplePos="0" relativeHeight="251672576" behindDoc="1" locked="0" layoutInCell="1" allowOverlap="1">
@@ -4832,7 +4837,7 @@
                     <pic:cNvPicPr/>
                   </pic:nvPicPr>
                   <pic:blipFill>
-                    <a:blip r:embed="rId25" cstate="print"/>
+                    <a:blip r:embed="rId29" cstate="print"/>
                     <a:stretch>
                       <a:fillRect/>
                     </a:stretch>
@@ -4893,7 +4898,7 @@
           <w:noProof/>
           <w:sz w:val="24"/>
           <w:szCs w:val="24"/>
-          <w:lang w:val="ru-RU" w:eastAsia="ru-RU"/>
+          <w:lang w:val="en-US"/>
         </w:rPr>
         <w:drawing>
           <wp:anchor distT="0" distB="0" distL="114300" distR="114300" simplePos="0" relativeHeight="251673600" behindDoc="1" locked="0" layoutInCell="1" allowOverlap="1">
@@ -4927,7 +4932,7 @@
                     <pic:cNvPicPr/>
                   </pic:nvPicPr>
                   <pic:blipFill>
-                    <a:blip r:embed="rId26" cstate="print"/>
+                    <a:blip r:embed="rId30" cstate="print"/>
                     <a:stretch>
                       <a:fillRect/>
                     </a:stretch>
@@ -5230,8 +5235,8 @@
       </w:pPr>
     </w:p>
     <w:sectPr>
-      <w:headerReference w:type="first" r:id="rId27"/>
-      <w:footerReference w:type="first" r:id="rId28"/>
+      <w:headerReference w:type="first" r:id="rId31"/>
+      <w:footerReference w:type="first" r:id="rId32"/>
       <w:pgSz w:w="16838" w:h="11906" w:orient="landscape" w:code="9"/>
       <w:pgMar w:top="720" w:right="720" w:bottom="720" w:left="720" w:header="709" w:footer="709" w:gutter="0"/>
       <w:cols w:space="708"/>
@@ -5244,14 +5249,14 @@
 
 <file path=word/endnotes.xml><?xml version="1.0" encoding="utf-8"?>
 <w:endnotes xmlns:ve="http://schemas.openxmlformats.org/markup-compatibility/2006" xmlns:o="urn:schemas-microsoft-com:office:office" xmlns:r="http://schemas.openxmlformats.org/officeDocument/2006/relationships" xmlns:m="http://schemas.openxmlformats.org/officeDocument/2006/math" xmlns:v="urn:schemas-microsoft-com:vml" xmlns:wp="http://schemas.openxmlformats.org/drawingml/2006/wordprocessingDrawing" xmlns:w10="urn:schemas-microsoft-com:office:word" xmlns:w="http://schemas.openxmlformats.org/wordprocessingml/2006/main" xmlns:wne="http://schemas.microsoft.com/office/word/2006/wordml">
-  <w:endnote w:type="separator" w:id="0">
+  <w:endnote w:type="separator" w:id="-1">
     <w:p>
       <w:r>
         <w:separator/>
       </w:r>
     </w:p>
   </w:endnote>
-  <w:endnote w:type="continuationSeparator" w:id="1">
+  <w:endnote w:type="continuationSeparator" w:id="0">
     <w:p>
       <w:r>
         <w:continuationSeparator/>
@@ -5266,29 +5271,7 @@
   <w:p>
     <w:pPr>
       <w:pStyle w:val="Footer"/>
-      <w:jc w:val="center"/>
-      <w:rPr>
-        <w:rFonts w:ascii="Calibri" w:hAnsi="Calibri"/>
-        <w:i/>
-        <w:iCs/>
-      </w:rPr>
     </w:pPr>
-    <w:r>
-      <w:rPr>
-        <w:rFonts w:ascii="Calibri" w:hAnsi="Calibri"/>
-        <w:i/>
-        <w:iCs/>
-      </w:rPr>
-      <w:t>Zpracováno v rámci projektu Littera – Zvýšení kvality jazykového vzdělávání</w:t>
-    </w:r>
-    <w:r>
-      <w:rPr>
-        <w:rFonts w:ascii="Calibri" w:hAnsi="Calibri"/>
-        <w:i/>
-        <w:iCs/>
-      </w:rPr>
-      <w:t xml:space="preserve"> v systému počátečního školství</w:t>
-    </w:r>
   </w:p>
 </w:ftr>
 </file>
@@ -5298,21 +5281,68 @@
   <w:p>
     <w:pPr>
       <w:pStyle w:val="Footer"/>
+      <w:jc w:val="center"/>
     </w:pPr>
+    <w:r>
+      <w:rPr>
+        <w:rFonts w:ascii="Calibri" w:hAnsi="Calibri"/>
+        <w:i/>
+        <w:iCs/>
+      </w:rPr>
+      <w:t>Zpracováno v rámci projektu Littera – Zvýšení kvality jazykového vzdělávání v systému počátečního školství, reg. č. CZ.1.07/1.1.00/14.0250</w:t>
+    </w:r>
+  </w:p>
+</w:ftr>
+</file>
+
+<file path=word/footer3.xml><?xml version="1.0" encoding="utf-8"?>
+<w:ftr xmlns:ve="http://schemas.openxmlformats.org/markup-compatibility/2006" xmlns:o="urn:schemas-microsoft-com:office:office" xmlns:r="http://schemas.openxmlformats.org/officeDocument/2006/relationships" xmlns:m="http://schemas.openxmlformats.org/officeDocument/2006/math" xmlns:v="urn:schemas-microsoft-com:vml" xmlns:wp="http://schemas.openxmlformats.org/drawingml/2006/wordprocessingDrawing" xmlns:w10="urn:schemas-microsoft-com:office:word" xmlns:w="http://schemas.openxmlformats.org/wordprocessingml/2006/main" xmlns:wne="http://schemas.microsoft.com/office/word/2006/wordml">
+  <w:p>
+    <w:pPr>
+      <w:pStyle w:val="Footer"/>
+      <w:jc w:val="center"/>
+    </w:pPr>
+    <w:r>
+      <w:rPr>
+        <w:rFonts w:ascii="Calibri" w:hAnsi="Calibri"/>
+        <w:i/>
+        <w:iCs/>
+      </w:rPr>
+      <w:t>Zpracováno v rámci projektu Littera – Zvýšení kvality jazykového vzdělávání v systému počátečního školství, reg. č. CZ.1.07/1.1.00/14.0250</w:t>
+    </w:r>
+  </w:p>
+</w:ftr>
+</file>
+
+<file path=word/footer4.xml><?xml version="1.0" encoding="utf-8"?>
+<w:ftr xmlns:ve="http://schemas.openxmlformats.org/markup-compatibility/2006" xmlns:o="urn:schemas-microsoft-com:office:office" xmlns:r="http://schemas.openxmlformats.org/officeDocument/2006/relationships" xmlns:m="http://schemas.openxmlformats.org/officeDocument/2006/math" xmlns:v="urn:schemas-microsoft-com:vml" xmlns:wp="http://schemas.openxmlformats.org/drawingml/2006/wordprocessingDrawing" xmlns:w10="urn:schemas-microsoft-com:office:word" xmlns:w="http://schemas.openxmlformats.org/wordprocessingml/2006/main" xmlns:wne="http://schemas.microsoft.com/office/word/2006/wordml">
+  <w:p>
+    <w:pPr>
+      <w:pStyle w:val="Footer"/>
+      <w:jc w:val="center"/>
+    </w:pPr>
+    <w:r>
+      <w:rPr>
+        <w:rFonts w:ascii="Calibri" w:hAnsi="Calibri"/>
+        <w:i/>
+        <w:iCs/>
+      </w:rPr>
+      <w:t>Zpracováno v rámci projektu Littera – Zvýšení kvality jazykového vzdělávání v systému počátečního školství, reg. č. CZ.1.07/1.1.00/14.0250</w:t>
+    </w:r>
   </w:p>
 </w:ftr>
 </file>
 
 <file path=word/footnotes.xml><?xml version="1.0" encoding="utf-8"?>
 <w:footnotes xmlns:ve="http://schemas.openxmlformats.org/markup-compatibility/2006" xmlns:o="urn:schemas-microsoft-com:office:office" xmlns:r="http://schemas.openxmlformats.org/officeDocument/2006/relationships" xmlns:m="http://schemas.openxmlformats.org/officeDocument/2006/math" xmlns:v="urn:schemas-microsoft-com:vml" xmlns:wp="http://schemas.openxmlformats.org/drawingml/2006/wordprocessingDrawing" xmlns:w10="urn:schemas-microsoft-com:office:word" xmlns:w="http://schemas.openxmlformats.org/wordprocessingml/2006/main" xmlns:wne="http://schemas.microsoft.com/office/word/2006/wordml">
-  <w:footnote w:type="separator" w:id="0">
+  <w:footnote w:type="separator" w:id="-1">
     <w:p>
       <w:r>
         <w:separator/>
       </w:r>
     </w:p>
   </w:footnote>
-  <w:footnote w:type="continuationSeparator" w:id="1">
+  <w:footnote w:type="continuationSeparator" w:id="0">
     <w:p>
       <w:r>
         <w:continuationSeparator/>
@@ -5328,10 +5358,30 @@
     <w:pPr>
       <w:pStyle w:val="Header"/>
     </w:pPr>
+  </w:p>
+</w:hdr>
+</file>
+
+<file path=word/header2.xml><?xml version="1.0" encoding="utf-8"?>
+<w:hdr xmlns:ve="http://schemas.openxmlformats.org/markup-compatibility/2006" xmlns:o="urn:schemas-microsoft-com:office:office" xmlns:r="http://schemas.openxmlformats.org/officeDocument/2006/relationships" xmlns:m="http://schemas.openxmlformats.org/officeDocument/2006/math" xmlns:v="urn:schemas-microsoft-com:vml" xmlns:wp="http://schemas.openxmlformats.org/drawingml/2006/wordprocessingDrawing" xmlns:w10="urn:schemas-microsoft-com:office:word" xmlns:w="http://schemas.openxmlformats.org/wordprocessingml/2006/main" xmlns:wne="http://schemas.microsoft.com/office/word/2006/wordml">
+  <w:p>
+    <w:pPr>
+      <w:pStyle w:val="Header"/>
+    </w:pPr>
+  </w:p>
+</w:hdr>
+</file>
+
+<file path=word/header3.xml><?xml version="1.0" encoding="utf-8"?>
+<w:hdr xmlns:ve="http://schemas.openxmlformats.org/markup-compatibility/2006" xmlns:o="urn:schemas-microsoft-com:office:office" xmlns:r="http://schemas.openxmlformats.org/officeDocument/2006/relationships" xmlns:m="http://schemas.openxmlformats.org/officeDocument/2006/math" xmlns:v="urn:schemas-microsoft-com:vml" xmlns:wp="http://schemas.openxmlformats.org/drawingml/2006/wordprocessingDrawing" xmlns:w10="urn:schemas-microsoft-com:office:word" xmlns:w="http://schemas.openxmlformats.org/wordprocessingml/2006/main" xmlns:wne="http://schemas.microsoft.com/office/word/2006/wordml">
+  <w:p>
+    <w:pPr>
+      <w:pStyle w:val="Header"/>
+    </w:pPr>
     <w:r>
       <w:rPr>
         <w:noProof/>
-        <w:lang w:val="ru-RU" w:eastAsia="ru-RU"/>
+        <w:lang w:val="en-US" w:eastAsia="en-US"/>
       </w:rPr>
       <w:drawing>
         <wp:anchor distT="0" distB="0" distL="0" distR="0" simplePos="0" relativeHeight="251657728" behindDoc="0" locked="0" layoutInCell="1" allowOverlap="0">
@@ -5425,7 +5475,7 @@
 </w:hdr>
 </file>
 
-<file path=word/header2.xml><?xml version="1.0" encoding="utf-8"?>
+<file path=word/header4.xml><?xml version="1.0" encoding="utf-8"?>
 <w:hdr xmlns:ve="http://schemas.openxmlformats.org/markup-compatibility/2006" xmlns:o="urn:schemas-microsoft-com:office:office" xmlns:r="http://schemas.openxmlformats.org/officeDocument/2006/relationships" xmlns:m="http://schemas.openxmlformats.org/officeDocument/2006/math" xmlns:v="urn:schemas-microsoft-com:vml" xmlns:wp="http://schemas.openxmlformats.org/drawingml/2006/wordprocessingDrawing" xmlns:w10="urn:schemas-microsoft-com:office:word" xmlns:w="http://schemas.openxmlformats.org/wordprocessingml/2006/main" xmlns:wne="http://schemas.microsoft.com/office/word/2006/wordml">
   <w:p>
     <w:pPr>
